--- a/1-1/操作记录.docx
+++ b/1-1/操作记录.docx
@@ -24,6 +24,7 @@
     <w:p>
       <w:pPr>
         <w:numPr>
+          <w:ilvl w:val="0"/>
           <w:numId w:val="0"/>
         </w:numPr>
       </w:pPr>
@@ -74,6 +75,7 @@
     <w:p>
       <w:pPr>
         <w:numPr>
+          <w:ilvl w:val="0"/>
           <w:numId w:val="0"/>
         </w:numPr>
         <w:rPr>
@@ -99,6 +101,7 @@
     <w:p>
       <w:pPr>
         <w:numPr>
+          <w:ilvl w:val="0"/>
           <w:numId w:val="0"/>
         </w:numPr>
         <w:rPr>
@@ -117,19 +120,240 @@
     <w:p>
       <w:pPr>
         <w:numPr>
+          <w:ilvl w:val="0"/>
+          <w:numId w:val="1"/>
+        </w:numPr>
+        <w:ind w:left="0" w:leftChars="0" w:firstLine="0" w:firstLineChars="0"/>
+        <w:rPr>
+          <w:rFonts w:hint="eastAsia"/>
+          <w:lang w:val="en-US" w:eastAsia="zh-CN"/>
+        </w:rPr>
+      </w:pPr>
+      <w:r>
+        <w:rPr>
+          <w:rFonts w:hint="eastAsia"/>
+          <w:lang w:val="en-US" w:eastAsia="zh-CN"/>
+        </w:rPr>
+        <w:t>在根目录下新建一个update文件夹，这是用来存放实例中的程序。</w:t>
+      </w:r>
+    </w:p>
+    <w:p>
+      <w:pPr>
+        <w:numPr>
+          <w:ilvl w:val="0"/>
+          <w:numId w:val="1"/>
+        </w:numPr>
+        <w:ind w:left="0" w:leftChars="0" w:firstLine="0" w:firstLineChars="0"/>
+        <w:rPr>
+          <w:rFonts w:hint="eastAsia"/>
+          <w:lang w:val="en-US" w:eastAsia="zh-CN"/>
+        </w:rPr>
+      </w:pPr>
+      <w:r>
+        <w:rPr>
+          <w:rFonts w:hint="eastAsia"/>
+          <w:lang w:val="en-US" w:eastAsia="zh-CN"/>
+        </w:rPr>
+        <w:t>在update目录下新建一个class_list.js文件编写业务代码。</w:t>
+      </w:r>
+    </w:p>
+    <w:p>
+      <w:pPr>
+        <w:numPr>
           <w:numId w:val="0"/>
         </w:numPr>
-        <w:rPr>
-          <w:rFonts w:hint="eastAsia"/>
-          <w:lang w:val="en-US" w:eastAsia="zh-CN"/>
-        </w:rPr>
-      </w:pPr>
-      <w:r>
-        <w:rPr>
-          <w:rFonts w:hint="eastAsia"/>
-          <w:lang w:val="en-US" w:eastAsia="zh-CN"/>
-        </w:rPr>
-        <w:t>2.在根目录下新建一个update文件夹，这是用来存放实例中的程序。</w:t>
+        <w:ind w:leftChars="0"/>
+        <w:rPr>
+          <w:rFonts w:hint="eastAsia"/>
+          <w:lang w:val="en-US" w:eastAsia="zh-CN"/>
+        </w:rPr>
+      </w:pPr>
+      <w:r>
+        <w:rPr>
+          <w:rFonts w:hint="eastAsia"/>
+          <w:lang w:val="en-US" w:eastAsia="zh-CN"/>
+        </w:rPr>
+        <w:t xml:space="preserve">  class_list.js文件功能是用来获取文章分类列表，提取出URL和name以及id存储下来</w:t>
+      </w:r>
+    </w:p>
+    <w:p>
+      <w:pPr>
+        <w:numPr>
+          <w:ilvl w:val="0"/>
+          <w:numId w:val="1"/>
+        </w:numPr>
+        <w:tabs>
+          <w:tab w:val="clear" w:pos="312"/>
+        </w:tabs>
+        <w:ind w:left="0" w:leftChars="0" w:firstLine="0" w:firstLineChars="0"/>
+        <w:rPr>
+          <w:rFonts w:hint="eastAsia"/>
+          <w:lang w:val="en-US" w:eastAsia="zh-CN"/>
+        </w:rPr>
+      </w:pPr>
+      <w:r>
+        <w:rPr>
+          <w:rFonts w:hint="eastAsia"/>
+          <w:lang w:val="en-US" w:eastAsia="zh-CN"/>
+        </w:rPr>
+        <w:t>在update目录下新建article_list.js文件编写业务代码，主要功能是获取分类下的文章列表，将URL、title、id和time存储起来。</w:t>
+      </w:r>
+    </w:p>
+    <w:p>
+      <w:pPr>
+        <w:numPr>
+          <w:ilvl w:val="0"/>
+          <w:numId w:val="1"/>
+        </w:numPr>
+        <w:tabs>
+          <w:tab w:val="clear" w:pos="312"/>
+        </w:tabs>
+        <w:ind w:left="0" w:leftChars="0" w:firstLine="0" w:firstLineChars="0"/>
+        <w:rPr>
+          <w:rFonts w:hint="eastAsia"/>
+          <w:lang w:val="en-US" w:eastAsia="zh-CN"/>
+        </w:rPr>
+      </w:pPr>
+      <w:r>
+        <w:rPr>
+          <w:rFonts w:hint="eastAsia"/>
+          <w:lang w:val="en-US" w:eastAsia="zh-CN"/>
+        </w:rPr>
+        <w:t>同上位置新建article_detail.js文件，编写逻辑代码，主要功能是获取文章内容，</w:t>
+      </w:r>
+    </w:p>
+    <w:p>
+      <w:pPr>
+        <w:numPr>
+          <w:ilvl w:val="0"/>
+          <w:numId w:val="1"/>
+        </w:numPr>
+        <w:tabs>
+          <w:tab w:val="clear" w:pos="312"/>
+        </w:tabs>
+        <w:ind w:left="0" w:leftChars="0" w:firstLine="0" w:firstLineChars="0"/>
+        <w:rPr>
+          <w:rFonts w:hint="eastAsia"/>
+          <w:lang w:val="en-US" w:eastAsia="zh-CN"/>
+        </w:rPr>
+      </w:pPr>
+      <w:r>
+        <w:rPr>
+          <w:rFonts w:hint="eastAsia"/>
+          <w:lang w:val="en-US" w:eastAsia="zh-CN"/>
+        </w:rPr>
+        <w:t>同上目录下新建article_all.js文件，编写逻辑代码，功能是获取文章分类下的所有文章。</w:t>
+      </w:r>
+    </w:p>
+    <w:p>
+      <w:pPr>
+        <w:numPr>
+          <w:ilvl w:val="0"/>
+          <w:numId w:val="1"/>
+        </w:numPr>
+        <w:tabs>
+          <w:tab w:val="clear" w:pos="312"/>
+        </w:tabs>
+        <w:ind w:left="0" w:leftChars="0" w:firstLine="0" w:firstLineChars="0"/>
+        <w:rPr>
+          <w:rFonts w:hint="eastAsia"/>
+          <w:lang w:val="en-US" w:eastAsia="zh-CN"/>
+        </w:rPr>
+      </w:pPr>
+      <w:r>
+        <w:rPr>
+          <w:rFonts w:hint="eastAsia"/>
+          <w:lang w:val="en-US" w:eastAsia="zh-CN"/>
+        </w:rPr>
+        <w:t>安装mysql数据库，建表。</w:t>
+      </w:r>
+    </w:p>
+    <w:p>
+      <w:pPr>
+        <w:numPr>
+          <w:numId w:val="0"/>
+        </w:numPr>
+        <w:ind w:leftChars="0"/>
+        <w:rPr>
+          <w:rFonts w:hint="eastAsia"/>
+          <w:lang w:val="en-US" w:eastAsia="zh-CN"/>
+        </w:rPr>
+      </w:pPr>
+      <w:r>
+        <w:rPr>
+          <w:rFonts w:hint="eastAsia"/>
+          <w:lang w:val="en-US" w:eastAsia="zh-CN"/>
+        </w:rPr>
+        <w:t>表结构稍后详细介绍</w:t>
+      </w:r>
+    </w:p>
+    <w:p>
+      <w:pPr>
+        <w:numPr>
+          <w:ilvl w:val="0"/>
+          <w:numId w:val="1"/>
+        </w:numPr>
+        <w:tabs>
+          <w:tab w:val="clear" w:pos="312"/>
+        </w:tabs>
+        <w:ind w:left="0" w:leftChars="0" w:firstLine="0" w:firstLineChars="0"/>
+        <w:rPr>
+          <w:rFonts w:hint="eastAsia"/>
+          <w:lang w:val="en-US" w:eastAsia="zh-CN"/>
+        </w:rPr>
+      </w:pPr>
+      <w:r>
+        <w:rPr>
+          <w:rFonts w:hint="eastAsia"/>
+          <w:lang w:val="en-US" w:eastAsia="zh-CN"/>
+        </w:rPr>
+        <w:t>在同上目录下新建test_db.js尝试连接一下数据库。</w:t>
+      </w:r>
+    </w:p>
+    <w:p>
+      <w:pPr>
+        <w:numPr>
+          <w:ilvl w:val="0"/>
+          <w:numId w:val="1"/>
+        </w:numPr>
+        <w:tabs>
+          <w:tab w:val="clear" w:pos="312"/>
+        </w:tabs>
+        <w:ind w:left="0" w:leftChars="0" w:firstLine="0" w:firstLineChars="0"/>
+        <w:rPr>
+          <w:rFonts w:hint="eastAsia"/>
+          <w:lang w:val="en-US" w:eastAsia="zh-CN"/>
+        </w:rPr>
+      </w:pPr>
+      <w:r>
+        <w:rPr>
+          <w:rFonts w:hint="eastAsia"/>
+          <w:lang w:val="en-US" w:eastAsia="zh-CN"/>
+        </w:rPr>
+        <w:t>在根目录下新建配置文件config.js编写业务代码。主要功能是数据库连接的配置。</w:t>
+      </w:r>
+    </w:p>
+    <w:p>
+      <w:pPr>
+        <w:numPr>
+          <w:ilvl w:val="0"/>
+          <w:numId w:val="1"/>
+        </w:numPr>
+        <w:tabs>
+          <w:tab w:val="clear" w:pos="312"/>
+        </w:tabs>
+        <w:ind w:left="0" w:leftChars="0" w:firstLine="0" w:firstLineChars="0"/>
+        <w:rPr>
+          <w:rFonts w:hint="eastAsia"/>
+          <w:lang w:val="en-US" w:eastAsia="zh-CN"/>
+        </w:rPr>
+      </w:pPr>
+      <w:r>
+        <w:rPr>
+          <w:rFonts w:hint="eastAsia"/>
+          <w:lang w:val="en-US" w:eastAsia="zh-CN"/>
+        </w:rPr>
+        <w:t>在update文件夹下新建read.js文件。编写业务代码。</w:t>
       </w:r>
       <w:bookmarkStart w:id="0" w:name="_GoBack"/>
       <w:bookmarkEnd w:id="0"/>
